--- a/Saftey doc.docx
+++ b/Saftey doc.docx
@@ -6,7 +6,7 @@
       <w:pPr>
         <w:pStyle w:val="Heading1"/>
       </w:pPr>
-      <w:bookmarkStart w:id="0" w:name="_Toc3887414"/>
+      <w:bookmarkStart w:id="0" w:name="_Toc4136677"/>
       <w:r>
         <w:t>Revision history</w:t>
       </w:r>
@@ -104,17 +104,19 @@
           </w:tcPr>
           <w:p>
             <w:r>
-              <w:t xml:space="preserve">Draft </w:t>
-            </w:r>
-            <w:bookmarkStart w:id="1" w:name="_GoBack"/>
-            <w:bookmarkEnd w:id="1"/>
+              <w:t>Revised risks</w:t>
+            </w:r>
           </w:p>
         </w:tc>
         <w:tc>
           <w:tcPr>
             <w:tcW w:w="799" w:type="dxa"/>
           </w:tcPr>
-          <w:p/>
+          <w:p>
+            <w:r>
+              <w:t>AB</w:t>
+            </w:r>
+          </w:p>
         </w:tc>
       </w:tr>
       <w:tr>
@@ -122,19 +124,31 @@
           <w:tcPr>
             <w:tcW w:w="846" w:type="dxa"/>
           </w:tcPr>
-          <w:p/>
+          <w:p>
+            <w:r>
+              <w:t>21/3/2019</w:t>
+            </w:r>
+          </w:p>
         </w:tc>
         <w:tc>
           <w:tcPr>
             <w:tcW w:w="7371" w:type="dxa"/>
           </w:tcPr>
-          <w:p/>
+          <w:p>
+            <w:r>
+              <w:t>Added ‘injury as a result of falling tools’</w:t>
+            </w:r>
+          </w:p>
         </w:tc>
         <w:tc>
           <w:tcPr>
             <w:tcW w:w="799" w:type="dxa"/>
           </w:tcPr>
-          <w:p/>
+          <w:p>
+            <w:r>
+              <w:t>AB</w:t>
+            </w:r>
+          </w:p>
         </w:tc>
       </w:tr>
       <w:tr>
@@ -281,6 +295,13 @@
     <w:p/>
     <w:sdt>
       <w:sdtPr>
+        <w:rPr>
+          <w:rFonts w:asciiTheme="minorHAnsi" w:eastAsiaTheme="minorHAnsi" w:hAnsiTheme="minorHAnsi" w:cstheme="minorBidi"/>
+          <w:color w:val="auto"/>
+          <w:sz w:val="22"/>
+          <w:szCs w:val="22"/>
+          <w:lang w:val="en-AU"/>
+        </w:rPr>
         <w:id w:val="763732607"/>
         <w:docPartObj>
           <w:docPartGallery w:val="Table of Contents"/>
@@ -289,14 +310,9 @@
       </w:sdtPr>
       <w:sdtEndPr>
         <w:rPr>
-          <w:rFonts w:asciiTheme="minorHAnsi" w:eastAsiaTheme="minorHAnsi" w:hAnsiTheme="minorHAnsi" w:cstheme="minorBidi"/>
           <w:b/>
           <w:bCs/>
           <w:noProof/>
-          <w:color w:val="auto"/>
-          <w:sz w:val="22"/>
-          <w:szCs w:val="22"/>
-          <w:lang w:val="en-AU"/>
         </w:rPr>
       </w:sdtEndPr>
       <w:sdtContent>
@@ -319,7 +335,12 @@
             </w:rPr>
           </w:pPr>
           <w:r>
-            <w:t>Risk Management Worksheet …………………………………………………………………………………………………………..1</w:t>
+            <w:t>Risk Management Worksheet …………</w:t>
+          </w:r>
+          <w:bookmarkStart w:id="1" w:name="_GoBack"/>
+          <w:bookmarkEnd w:id="1"/>
+          <w:r>
+            <w:t>………………………………………………………………………………………………..1</w:t>
           </w:r>
           <w:r>
             <w:fldChar w:fldCharType="begin"/>
@@ -343,7 +364,7 @@
               <w:lang w:val="en-AU" w:eastAsia="en-AU"/>
             </w:rPr>
           </w:pPr>
-          <w:hyperlink w:anchor="_Toc3887414" w:history="1">
+          <w:hyperlink w:anchor="_Toc4136677" w:history="1">
             <w:r>
               <w:rPr>
                 <w:rStyle w:val="Hyperlink"/>
@@ -370,7 +391,7 @@
                 <w:noProof/>
                 <w:webHidden/>
               </w:rPr>
-              <w:instrText xml:space="preserve"> PAGEREF _Toc3887414 \h </w:instrText>
+              <w:instrText xml:space="preserve"> PAGEREF _Toc4136677 \h </w:instrText>
             </w:r>
             <w:r>
               <w:rPr>
@@ -413,7 +434,7 @@
               <w:lang w:val="en-AU" w:eastAsia="en-AU"/>
             </w:rPr>
           </w:pPr>
-          <w:hyperlink w:anchor="_Toc3887415" w:history="1">
+          <w:hyperlink w:anchor="_Toc4136678" w:history="1">
             <w:r>
               <w:rPr>
                 <w:rStyle w:val="Hyperlink"/>
@@ -440,7 +461,7 @@
                 <w:noProof/>
                 <w:webHidden/>
               </w:rPr>
-              <w:instrText xml:space="preserve"> PAGEREF _Toc3887415 \h </w:instrText>
+              <w:instrText xml:space="preserve"> PAGEREF _Toc4136678 \h </w:instrText>
             </w:r>
             <w:r>
               <w:rPr>
@@ -483,7 +504,7 @@
               <w:lang w:val="en-AU" w:eastAsia="en-AU"/>
             </w:rPr>
           </w:pPr>
-          <w:hyperlink w:anchor="_Toc3887416" w:history="1">
+          <w:hyperlink w:anchor="_Toc4136679" w:history="1">
             <w:r>
               <w:rPr>
                 <w:rStyle w:val="Hyperlink"/>
@@ -510,7 +531,7 @@
                 <w:noProof/>
                 <w:webHidden/>
               </w:rPr>
-              <w:instrText xml:space="preserve"> PAGEREF _Toc3887416 \h </w:instrText>
+              <w:instrText xml:space="preserve"> PAGEREF _Toc4136679 \h </w:instrText>
             </w:r>
             <w:r>
               <w:rPr>
@@ -553,7 +574,7 @@
               <w:lang w:val="en-AU" w:eastAsia="en-AU"/>
             </w:rPr>
           </w:pPr>
-          <w:hyperlink w:anchor="_Toc3887417" w:history="1">
+          <w:hyperlink w:anchor="_Toc4136680" w:history="1">
             <w:r>
               <w:rPr>
                 <w:rStyle w:val="Hyperlink"/>
@@ -580,7 +601,7 @@
                 <w:noProof/>
                 <w:webHidden/>
               </w:rPr>
-              <w:instrText xml:space="preserve"> PAGEREF _Toc3887417 \h </w:instrText>
+              <w:instrText xml:space="preserve"> PAGEREF _Toc4136680 \h </w:instrText>
             </w:r>
             <w:r>
               <w:rPr>
@@ -600,7 +621,7 @@
                 <w:noProof/>
                 <w:webHidden/>
               </w:rPr>
-              <w:t>3</w:t>
+              <w:t>4</w:t>
             </w:r>
             <w:r>
               <w:rPr>
@@ -623,7 +644,7 @@
               <w:lang w:val="en-AU" w:eastAsia="en-AU"/>
             </w:rPr>
           </w:pPr>
-          <w:hyperlink w:anchor="_Toc3887418" w:history="1">
+          <w:hyperlink w:anchor="_Toc4136681" w:history="1">
             <w:r>
               <w:rPr>
                 <w:rStyle w:val="Hyperlink"/>
@@ -650,7 +671,7 @@
                 <w:noProof/>
                 <w:webHidden/>
               </w:rPr>
-              <w:instrText xml:space="preserve"> PAGEREF _Toc3887418 \h </w:instrText>
+              <w:instrText xml:space="preserve"> PAGEREF _Toc4136681 \h </w:instrText>
             </w:r>
             <w:r>
               <w:rPr>
@@ -670,7 +691,7 @@
                 <w:noProof/>
                 <w:webHidden/>
               </w:rPr>
-              <w:t>3</w:t>
+              <w:t>4</w:t>
             </w:r>
             <w:r>
               <w:rPr>
@@ -693,7 +714,7 @@
               <w:lang w:val="en-AU" w:eastAsia="en-AU"/>
             </w:rPr>
           </w:pPr>
-          <w:hyperlink w:anchor="_Toc3887419" w:history="1">
+          <w:hyperlink w:anchor="_Toc4136682" w:history="1">
             <w:r>
               <w:rPr>
                 <w:rStyle w:val="Hyperlink"/>
@@ -720,7 +741,7 @@
                 <w:noProof/>
                 <w:webHidden/>
               </w:rPr>
-              <w:instrText xml:space="preserve"> PAGEREF _Toc3887419 \h </w:instrText>
+              <w:instrText xml:space="preserve"> PAGEREF _Toc4136682 \h </w:instrText>
             </w:r>
             <w:r>
               <w:rPr>
@@ -740,7 +761,7 @@
                 <w:noProof/>
                 <w:webHidden/>
               </w:rPr>
-              <w:t>3</w:t>
+              <w:t>5</w:t>
             </w:r>
             <w:r>
               <w:rPr>
@@ -763,7 +784,7 @@
               <w:lang w:val="en-AU" w:eastAsia="en-AU"/>
             </w:rPr>
           </w:pPr>
-          <w:hyperlink w:anchor="_Toc3887420" w:history="1">
+          <w:hyperlink w:anchor="_Toc4136683" w:history="1">
             <w:r>
               <w:rPr>
                 <w:rStyle w:val="Hyperlink"/>
@@ -790,7 +811,7 @@
                 <w:noProof/>
                 <w:webHidden/>
               </w:rPr>
-              <w:instrText xml:space="preserve"> PAGEREF _Toc3887420 \h </w:instrText>
+              <w:instrText xml:space="preserve"> PAGEREF _Toc4136683 \h </w:instrText>
             </w:r>
             <w:r>
               <w:rPr>
@@ -810,7 +831,77 @@
                 <w:noProof/>
                 <w:webHidden/>
               </w:rPr>
-              <w:t>3</w:t>
+              <w:t>5</w:t>
+            </w:r>
+            <w:r>
+              <w:rPr>
+                <w:noProof/>
+                <w:webHidden/>
+              </w:rPr>
+              <w:fldChar w:fldCharType="end"/>
+            </w:r>
+          </w:hyperlink>
+        </w:p>
+        <w:p>
+          <w:pPr>
+            <w:pStyle w:val="TOC1"/>
+            <w:tabs>
+              <w:tab w:val="right" w:leader="dot" w:pos="9016"/>
+            </w:tabs>
+            <w:rPr>
+              <w:rFonts w:cstheme="minorBidi"/>
+              <w:noProof/>
+              <w:lang w:val="en-AU" w:eastAsia="en-AU"/>
+            </w:rPr>
+          </w:pPr>
+          <w:hyperlink w:anchor="_Toc4136684" w:history="1">
+            <w:r>
+              <w:rPr>
+                <w:rStyle w:val="Hyperlink"/>
+                <w:noProof/>
+              </w:rPr>
+              <w:t>References</w:t>
+            </w:r>
+            <w:r>
+              <w:rPr>
+                <w:noProof/>
+                <w:webHidden/>
+              </w:rPr>
+              <w:tab/>
+            </w:r>
+            <w:r>
+              <w:rPr>
+                <w:noProof/>
+                <w:webHidden/>
+              </w:rPr>
+              <w:fldChar w:fldCharType="begin"/>
+            </w:r>
+            <w:r>
+              <w:rPr>
+                <w:noProof/>
+                <w:webHidden/>
+              </w:rPr>
+              <w:instrText xml:space="preserve"> PAGEREF _Toc4136684 \h </w:instrText>
+            </w:r>
+            <w:r>
+              <w:rPr>
+                <w:noProof/>
+                <w:webHidden/>
+              </w:rPr>
+            </w:r>
+            <w:r>
+              <w:rPr>
+                <w:noProof/>
+                <w:webHidden/>
+              </w:rPr>
+              <w:fldChar w:fldCharType="separate"/>
+            </w:r>
+            <w:r>
+              <w:rPr>
+                <w:noProof/>
+                <w:webHidden/>
+              </w:rPr>
+              <w:t>5</w:t>
             </w:r>
             <w:r>
               <w:rPr>
@@ -838,7 +929,7 @@
       <w:pPr>
         <w:pStyle w:val="Heading1"/>
       </w:pPr>
-      <w:bookmarkStart w:id="2" w:name="_Toc3887415"/>
+      <w:bookmarkStart w:id="2" w:name="_Toc4136678"/>
       <w:r>
         <w:t>Risks:</w:t>
       </w:r>
@@ -848,7 +939,7 @@
       <w:pPr>
         <w:pStyle w:val="Heading2"/>
       </w:pPr>
-      <w:bookmarkStart w:id="3" w:name="_Toc3887416"/>
+      <w:bookmarkStart w:id="3" w:name="_Toc4136679"/>
       <w:r>
         <w:t>Repetitive strain from typing</w:t>
       </w:r>
@@ -998,7 +1089,7 @@
       <w:pPr>
         <w:pStyle w:val="Heading2"/>
       </w:pPr>
-      <w:bookmarkStart w:id="4" w:name="_Toc3887417"/>
+      <w:bookmarkStart w:id="4" w:name="_Toc4136680"/>
       <w:r>
         <w:lastRenderedPageBreak/>
         <w:t>Injury as a result of moving equipment</w:t>
@@ -1006,7 +1097,6 @@
       <w:bookmarkEnd w:id="4"/>
     </w:p>
     <w:p>
-      <w:bookmarkStart w:id="5" w:name="_Toc3887418"/>
       <w:r>
         <w:rPr>
           <w:u w:val="single"/>
@@ -1084,6 +1174,12 @@
       </w:r>
       <w:r>
         <w:t>heavy equipment is moved by 2 people</w:t>
+      </w:r>
+      <w:r>
+        <w:t xml:space="preserve">, especially when the equipment is heavy enough to pose a </w:t>
+      </w:r>
+      <w:r>
+        <w:t>risk when dropped (as stated later)</w:t>
       </w:r>
     </w:p>
     <w:p>
@@ -1129,6 +1225,7 @@
       <w:pPr>
         <w:pStyle w:val="Heading2"/>
       </w:pPr>
+      <w:bookmarkStart w:id="5" w:name="_Toc4136681"/>
       <w:r>
         <w:t>Eye damage from lasers</w:t>
       </w:r>
@@ -1264,6 +1361,7 @@
           <w:id w:val="-1102638287"/>
           <w:citation/>
         </w:sdtPr>
+        <w:sdtEndPr/>
         <w:sdtContent>
           <w:r>
             <w:fldChar w:fldCharType="begin"/>
@@ -1427,6 +1525,7 @@
           <w:id w:val="-521015944"/>
           <w:citation/>
         </w:sdtPr>
+        <w:sdtEndPr/>
         <w:sdtContent>
           <w:r>
             <w:rPr>
@@ -1706,13 +1805,7 @@
             <w:rPr>
               <w:rFonts w:ascii="Cambria Math" w:eastAsiaTheme="minorEastAsia" w:hAnsi="Cambria Math"/>
             </w:rPr>
-            <m:t>=</m:t>
-          </m:r>
-          <m:r>
-            <w:rPr>
-              <w:rFonts w:ascii="Cambria Math" w:eastAsiaTheme="minorEastAsia" w:hAnsi="Cambria Math"/>
-            </w:rPr>
-            <m:t>5.25, and λ=1550nm</m:t>
+            <m:t>=5.25, and λ=1550nm</m:t>
           </m:r>
         </m:oMath>
       </m:oMathPara>
@@ -1729,13 +1822,7 @@
             <w:rPr>
               <w:rFonts w:ascii="Cambria Math" w:eastAsiaTheme="minorEastAsia" w:hAnsi="Cambria Math"/>
             </w:rPr>
-            <m:t>since</m:t>
-          </m:r>
-          <m:r>
-            <w:rPr>
-              <w:rFonts w:ascii="Cambria Math" w:eastAsiaTheme="minorEastAsia" w:hAnsi="Cambria Math"/>
-            </w:rPr>
-            <m:t xml:space="preserve"> w</m:t>
+            <m:t>since w</m:t>
           </m:r>
           <m:d>
             <m:dPr>
@@ -1791,13 +1878,7 @@
             <w:rPr>
               <w:rFonts w:ascii="Cambria Math" w:eastAsiaTheme="minorEastAsia" w:hAnsi="Cambria Math"/>
             </w:rPr>
-            <m:t>∴</m:t>
-          </m:r>
-          <m:r>
-            <w:rPr>
-              <w:rFonts w:ascii="Cambria Math" w:eastAsiaTheme="minorEastAsia" w:hAnsi="Cambria Math"/>
-            </w:rPr>
-            <m:t xml:space="preserve"> z=</m:t>
+            <m:t>∴ z=</m:t>
           </m:r>
           <m:f>
             <m:fPr>
@@ -1920,19 +2001,7 @@
             <w:rPr>
               <w:rFonts w:ascii="Cambria Math" w:eastAsiaTheme="minorEastAsia" w:hAnsi="Cambria Math"/>
             </w:rPr>
-            <m:t>∴</m:t>
-          </m:r>
-          <m:r>
-            <w:rPr>
-              <w:rFonts w:ascii="Cambria Math" w:eastAsiaTheme="minorEastAsia" w:hAnsi="Cambria Math"/>
-            </w:rPr>
-            <m:t>z=</m:t>
-          </m:r>
-          <m:r>
-            <w:rPr>
-              <w:rFonts w:ascii="Cambria Math" w:eastAsiaTheme="minorEastAsia" w:hAnsi="Cambria Math"/>
-            </w:rPr>
-            <m:t>3cm</m:t>
+            <m:t>∴z=3cm</m:t>
           </m:r>
         </m:oMath>
       </m:oMathPara>
@@ -2010,7 +2079,7 @@
       <w:pPr>
         <w:pStyle w:val="Heading2"/>
       </w:pPr>
-      <w:bookmarkStart w:id="6" w:name="_Toc3887419"/>
+      <w:bookmarkStart w:id="6" w:name="_Toc4136682"/>
       <w:r>
         <w:lastRenderedPageBreak/>
         <w:t>Electrical shock</w:t>
@@ -2138,7 +2207,7 @@
       <w:pPr>
         <w:pStyle w:val="Heading2"/>
       </w:pPr>
-      <w:bookmarkStart w:id="7" w:name="_Toc3887420"/>
+      <w:bookmarkStart w:id="7" w:name="_Toc4136683"/>
       <w:r>
         <w:t>Injury as a result of falling tools</w:t>
       </w:r>
@@ -2172,7 +2241,7 @@
         <w:t xml:space="preserve"> </w:t>
       </w:r>
       <w:r>
-        <w:t>Manual handing and Physical-general</w:t>
+        <w:t>Physical-general</w:t>
       </w:r>
     </w:p>
     <w:p>
@@ -2185,6 +2254,33 @@
       <w:r>
         <w:t xml:space="preserve">: </w:t>
       </w:r>
+      <w:r>
+        <w:t xml:space="preserve">worst case scenario </w:t>
+      </w:r>
+      <w:r>
+        <w:t xml:space="preserve">of falling equipment is lacerations or </w:t>
+      </w:r>
+      <w:r>
+        <w:t>crushing injury’s to feet. To prevent this</w:t>
+      </w:r>
+      <w:r>
+        <w:t xml:space="preserve"> there is a closed shoes</w:t>
+      </w:r>
+      <w:r>
+        <w:t xml:space="preserve"> policy in place</w:t>
+      </w:r>
+      <w:r>
+        <w:t xml:space="preserve">, </w:t>
+      </w:r>
+      <w:r>
+        <w:t xml:space="preserve">this </w:t>
+      </w:r>
+      <w:r>
+        <w:t xml:space="preserve">reduces the consequence of such an event </w:t>
+      </w:r>
+      <w:r>
+        <w:t>with small weighing equipment.</w:t>
+      </w:r>
     </w:p>
     <w:p>
       <w:r>
@@ -2196,6 +2292,24 @@
       <w:r>
         <w:t xml:space="preserve">: </w:t>
       </w:r>
+      <w:r>
+        <w:t>when working a</w:t>
+      </w:r>
+      <w:r>
+        <w:t xml:space="preserve">t the laboratory benches tools should be kept away from edges of the benchtop </w:t>
+      </w:r>
+      <w:r>
+        <w:t xml:space="preserve">to reduce the likelihood of an accident, Also as previously </w:t>
+      </w:r>
+      <w:r>
+        <w:t xml:space="preserve">stated bulky equipment </w:t>
+      </w:r>
+      <w:r>
+        <w:t xml:space="preserve">heavy enough to injure </w:t>
+      </w:r>
+      <w:r>
+        <w:t>despite closed shoes shall be moved by 2 people</w:t>
+      </w:r>
     </w:p>
     <w:p>
       <w:r>
@@ -2207,6 +2321,18 @@
       <w:r>
         <w:t xml:space="preserve">: </w:t>
       </w:r>
+      <w:r>
+        <w:t>T</w:t>
+      </w:r>
+      <w:r>
+        <w:t xml:space="preserve">hese controls </w:t>
+      </w:r>
+      <w:r>
+        <w:t xml:space="preserve">reduce the consequence of an accident to a discomfort and </w:t>
+      </w:r>
+      <w:r>
+        <w:t>reduce its likely hood</w:t>
+      </w:r>
     </w:p>
     <w:p>
       <w:r>
@@ -2218,6 +2344,9 @@
       <w:r>
         <w:t xml:space="preserve">: </w:t>
       </w:r>
+      <w:r>
+        <w:t>yes</w:t>
+      </w:r>
     </w:p>
     <w:p>
       <w:r>
@@ -2229,24 +2358,27 @@
       <w:r>
         <w:t xml:space="preserve">: </w:t>
       </w:r>
+      <w:r>
+        <w:t>no</w:t>
+      </w:r>
     </w:p>
     <w:p/>
+    <w:bookmarkStart w:id="8" w:name="_Toc4136684" w:displacedByCustomXml="next"/>
     <w:sdt>
       <w:sdtPr>
+        <w:rPr>
+          <w:rFonts w:asciiTheme="minorHAnsi" w:eastAsiaTheme="minorHAnsi" w:hAnsiTheme="minorHAnsi" w:cstheme="minorBidi"/>
+          <w:color w:val="auto"/>
+          <w:sz w:val="22"/>
+          <w:szCs w:val="22"/>
+        </w:rPr>
         <w:id w:val="1371417859"/>
         <w:docPartObj>
           <w:docPartGallery w:val="Bibliographies"/>
           <w:docPartUnique/>
         </w:docPartObj>
       </w:sdtPr>
-      <w:sdtEndPr>
-        <w:rPr>
-          <w:rFonts w:asciiTheme="minorHAnsi" w:eastAsiaTheme="minorHAnsi" w:hAnsiTheme="minorHAnsi" w:cstheme="minorBidi"/>
-          <w:color w:val="auto"/>
-          <w:sz w:val="22"/>
-          <w:szCs w:val="22"/>
-        </w:rPr>
-      </w:sdtEndPr>
+      <w:sdtEndPr/>
       <w:sdtContent>
         <w:p>
           <w:pPr>
@@ -2255,12 +2387,14 @@
           <w:r>
             <w:t>References</w:t>
           </w:r>
+          <w:bookmarkEnd w:id="8"/>
         </w:p>
         <w:sdt>
           <w:sdtPr>
             <w:id w:val="-573587230"/>
             <w:bibliography/>
           </w:sdtPr>
+          <w:sdtEndPr/>
           <w:sdtContent>
             <w:p>
               <w:pPr>
@@ -2296,7 +2430,7 @@
               </w:tblGrid>
               <w:tr>
                 <w:trPr>
-                  <w:divId w:val="859784254"/>
+                  <w:divId w:val="183521126"/>
                   <w:tblCellSpacing w:w="15" w:type="dxa"/>
                 </w:trPr>
                 <w:tc>
@@ -2344,7 +2478,7 @@
               </w:tr>
               <w:tr>
                 <w:trPr>
-                  <w:divId w:val="859784254"/>
+                  <w:divId w:val="183521126"/>
                   <w:tblCellSpacing w:w="15" w:type="dxa"/>
                 </w:trPr>
                 <w:tc>
@@ -2391,7 +2525,7 @@
             </w:tbl>
             <w:p>
               <w:pPr>
-                <w:divId w:val="859784254"/>
+                <w:divId w:val="183521126"/>
                 <w:rPr>
                   <w:rFonts w:eastAsia="Times New Roman"/>
                   <w:noProof/>
@@ -3519,7 +3653,7 @@
 </file>
 
 <file path=customXml/itemProps1.xml><?xml version="1.0" encoding="utf-8"?>
-<ds:datastoreItem xmlns:ds="http://schemas.openxmlformats.org/officeDocument/2006/customXml" ds:itemID="{F4B6EB26-8D4C-4E20-9071-D5011BE6ED3B}">
+<ds:datastoreItem xmlns:ds="http://schemas.openxmlformats.org/officeDocument/2006/customXml" ds:itemID="{EF3F3983-7BC2-41A0-9E9E-FC1A9768DE67}">
   <ds:schemaRefs>
     <ds:schemaRef ds:uri="http://schemas.openxmlformats.org/officeDocument/2006/bibliography"/>
   </ds:schemaRefs>
